--- a/Lab 8/Lab 8 Submission/Lab 8 report.docx
+++ b/Lab 8/Lab 8 Submission/Lab 8 report.docx
@@ -1,6 +1,6 @@
 
 <file path=word/document.xml><?xml version="1.0" encoding="utf-8"?>
-<w:document xmlns:wpc="http://schemas.microsoft.com/office/word/2010/wordprocessingCanvas" xmlns:cx="http://schemas.microsoft.com/office/drawing/2014/chartex" xmlns:cx1="http://schemas.microsoft.com/office/drawing/2015/9/8/chartex" xmlns:mc="http://schemas.openxmlformats.org/markup-compatibility/2006" xmlns:o="urn:schemas-microsoft-com:office:office" xmlns:r="http://schemas.openxmlformats.org/officeDocument/2006/relationships" xmlns:m="http://schemas.openxmlformats.org/officeDocument/2006/math" xmlns:v="urn:schemas-microsoft-com:vml" xmlns:wp14="http://schemas.microsoft.com/office/word/2010/wordprocessingDrawing" xmlns:wp="http://schemas.openxmlformats.org/drawingml/2006/wordprocessingDrawing" xmlns:w10="urn:schemas-microsoft-com:office:word" xmlns:w="http://schemas.openxmlformats.org/wordprocessingml/2006/main" xmlns:w14="http://schemas.microsoft.com/office/word/2010/wordml" xmlns:w15="http://schemas.microsoft.com/office/word/2012/wordml" xmlns:w16se="http://schemas.microsoft.com/office/word/2015/wordml/symex" xmlns:wpg="http://schemas.microsoft.com/office/word/2010/wordprocessingGroup" xmlns:wpi="http://schemas.microsoft.com/office/word/2010/wordprocessingInk" xmlns:wne="http://schemas.microsoft.com/office/word/2006/wordml" xmlns:wps="http://schemas.microsoft.com/office/word/2010/wordprocessingShape" mc:Ignorable="w14 w15 w16se wp14">
+<w:document xmlns:wpc="http://schemas.microsoft.com/office/word/2010/wordprocessingCanvas" xmlns:cx="http://schemas.microsoft.com/office/drawing/2014/chartex" xmlns:cx1="http://schemas.microsoft.com/office/drawing/2015/9/8/chartex" xmlns:cx2="http://schemas.microsoft.com/office/drawing/2015/10/21/chartex" xmlns:cx3="http://schemas.microsoft.com/office/drawing/2016/5/9/chartex" xmlns:cx4="http://schemas.microsoft.com/office/drawing/2016/5/10/chartex" xmlns:cx5="http://schemas.microsoft.com/office/drawing/2016/5/11/chartex" xmlns:cx6="http://schemas.microsoft.com/office/drawing/2016/5/12/chartex" xmlns:cx7="http://schemas.microsoft.com/office/drawing/2016/5/13/chartex" xmlns:cx8="http://schemas.microsoft.com/office/drawing/2016/5/14/chartex" xmlns:mc="http://schemas.openxmlformats.org/markup-compatibility/2006" xmlns:aink="http://schemas.microsoft.com/office/drawing/2016/ink" xmlns:am3d="http://schemas.microsoft.com/office/drawing/2017/model3d" xmlns:o="urn:schemas-microsoft-com:office:office" xmlns:r="http://schemas.openxmlformats.org/officeDocument/2006/relationships" xmlns:m="http://schemas.openxmlformats.org/officeDocument/2006/math" xmlns:v="urn:schemas-microsoft-com:vml" xmlns:wp14="http://schemas.microsoft.com/office/word/2010/wordprocessingDrawing" xmlns:wp="http://schemas.openxmlformats.org/drawingml/2006/wordprocessingDrawing" xmlns:w10="urn:schemas-microsoft-com:office:word" xmlns:w="http://schemas.openxmlformats.org/wordprocessingml/2006/main" xmlns:w14="http://schemas.microsoft.com/office/word/2010/wordml" xmlns:w15="http://schemas.microsoft.com/office/word/2012/wordml" xmlns:w16cid="http://schemas.microsoft.com/office/word/2016/wordml/cid" xmlns:w16se="http://schemas.microsoft.com/office/word/2015/wordml/symex" xmlns:wpg="http://schemas.microsoft.com/office/word/2010/wordprocessingGroup" xmlns:wpi="http://schemas.microsoft.com/office/word/2010/wordprocessingInk" xmlns:wne="http://schemas.microsoft.com/office/word/2006/wordml" xmlns:wps="http://schemas.microsoft.com/office/word/2010/wordprocessingShape" mc:Ignorable="w14 w15 w16se w16cid wp14">
   <w:body>
     <w:p>
       <w:r>
@@ -27,8 +27,6 @@
           <w:szCs w:val="6"/>
         </w:rPr>
       </w:pPr>
-      <w:bookmarkStart w:id="0" w:name="_GoBack"/>
-      <w:bookmarkEnd w:id="0"/>
     </w:p>
     <w:p>
       <w:pPr>
@@ -94,31 +92,48 @@
               <w:t>(s)</w:t>
             </w:r>
           </w:p>
-          <w:p/>
-          <w:p/>
-          <w:p/>
-          <w:p/>
+          <w:p>
+            <w:r>
+              <w:t xml:space="preserve">This </w:t>
+            </w:r>
+            <w:proofErr w:type="spellStart"/>
+            <w:proofErr w:type="gramStart"/>
+            <w:r>
+              <w:t>weeks</w:t>
+            </w:r>
+            <w:proofErr w:type="spellEnd"/>
+            <w:proofErr w:type="gramEnd"/>
+            <w:r>
+              <w:t xml:space="preserve"> lab was for</w:t>
+            </w:r>
+            <w:r>
+              <w:t xml:space="preserve"> practice </w:t>
+            </w:r>
+            <w:r>
+              <w:t>the</w:t>
+            </w:r>
+            <w:r>
+              <w:t xml:space="preserve"> use of JDBC and to introduce the security manager.</w:t>
+            </w:r>
+            <w:r>
+              <w:t xml:space="preserve">  Building on </w:t>
+            </w:r>
+          </w:p>
+          <w:p>
+            <w:r>
+              <w:t>Worked on last week</w:t>
+            </w:r>
+            <w:r>
+              <w:t xml:space="preserve"> with the existing DB</w:t>
+            </w:r>
+            <w:r>
+              <w:t xml:space="preserve"> to add further values to the DB tables and query the DB too.</w:t>
+            </w:r>
+          </w:p>
           <w:p/>
           <w:p/>
         </w:tc>
       </w:tr>
-    </w:tbl>
-    <w:p>
-      <w:pPr>
-        <w:rPr>
-          <w:sz w:val="6"/>
-        </w:rPr>
-      </w:pPr>
-    </w:p>
-    <w:tbl>
-      <w:tblPr>
-        <w:tblStyle w:val="TableGrid"/>
-        <w:tblW w:w="0" w:type="auto"/>
-        <w:tblLook w:val="04A0" w:firstRow="1" w:lastRow="0" w:firstColumn="1" w:lastColumn="0" w:noHBand="0" w:noVBand="1"/>
-      </w:tblPr>
-      <w:tblGrid>
-        <w:gridCol w:w="9350"/>
-      </w:tblGrid>
       <w:tr>
         <w:tc>
           <w:tcPr>
@@ -148,16 +163,50 @@
               <w:t>Exercise 1:</w:t>
             </w:r>
           </w:p>
+          <w:p>
+            <w:r>
+              <w:t>Here I added some code to connect to the MySQL DB created last week to query the DB and output to the console the average amount spent per customer.</w:t>
+            </w:r>
+          </w:p>
+          <w:p>
+            <w:r>
+              <w:t>Additionally, there is some further code which adds some additional orders to the orders table.</w:t>
+            </w:r>
+          </w:p>
           <w:p/>
           <w:p>
             <w:r>
-              <w:t xml:space="preserve">I tried both approaches of finding </w:t>
+              <w:t xml:space="preserve">For the last part of the exercise I </w:t>
+            </w:r>
+            <w:proofErr w:type="spellStart"/>
+            <w:r>
+              <w:t>I</w:t>
+            </w:r>
+            <w:proofErr w:type="spellEnd"/>
+            <w:r>
+              <w:t xml:space="preserve"> tried both approaches of finding </w:t>
+            </w:r>
+            <w:r>
+              <w:t xml:space="preserve">those customers who placed orders greater than £20! Please see to the code for the approach I took.  I ended up using the far more efficient approach of using the SQL JOIN feature </w:t>
+            </w:r>
+            <w:proofErr w:type="gramStart"/>
+            <w:r>
+              <w:t>in order to</w:t>
+            </w:r>
+            <w:proofErr w:type="gramEnd"/>
+            <w:r>
+              <w:t xml:space="preserve"> find this as it is more direct in finding these results.</w:t>
             </w:r>
           </w:p>
           <w:p/>
           <w:p>
             <w:r>
               <w:t>Exercise 2:</w:t>
+            </w:r>
+          </w:p>
+          <w:p>
+            <w:r>
+              <w:t>With this exercise please see to the code where a class has been created which is able to open the orders_2 txt file, read the contents and insert it all into the existing DB.</w:t>
             </w:r>
           </w:p>
           <w:p>
@@ -166,11 +215,10 @@
                 <w:noProof/>
                 <w:lang w:val="en-GB" w:eastAsia="en-GB"/>
               </w:rPr>
-              <w:lastRenderedPageBreak/>
               <w:drawing>
                 <wp:inline distT="0" distB="0" distL="0" distR="0" wp14:anchorId="26444BB8" wp14:editId="64944D7A">
-                  <wp:extent cx="4019550" cy="5505450"/>
-                  <wp:effectExtent l="0" t="0" r="0" b="0"/>
+                  <wp:extent cx="2607840" cy="3571875"/>
+                  <wp:effectExtent l="0" t="0" r="2540" b="0"/>
                   <wp:docPr id="1" name="Picture 1"/>
                   <wp:cNvGraphicFramePr>
                     <a:graphicFrameLocks xmlns:a="http://schemas.openxmlformats.org/drawingml/2006/main" noChangeAspect="1"/>
@@ -191,7 +239,7 @@
                         <pic:spPr>
                           <a:xfrm>
                             <a:off x="0" y="0"/>
-                            <a:ext cx="4019550" cy="5505450"/>
+                            <a:ext cx="2613241" cy="3579273"/>
                           </a:xfrm>
                           <a:prstGeom prst="rect">
                             <a:avLst/>
@@ -205,51 +253,28 @@
             </w:r>
           </w:p>
           <w:p/>
-          <w:p/>
-          <w:p/>
-          <w:p/>
-          <w:p/>
-        </w:tc>
-      </w:tr>
-    </w:tbl>
-    <w:p>
-      <w:pPr>
-        <w:rPr>
-          <w:sz w:val="6"/>
-        </w:rPr>
-      </w:pPr>
-    </w:p>
-    <w:tbl>
-      <w:tblPr>
-        <w:tblStyle w:val="TableGrid"/>
-        <w:tblW w:w="0" w:type="auto"/>
-        <w:tblLook w:val="04A0" w:firstRow="1" w:lastRow="0" w:firstColumn="1" w:lastColumn="0" w:noHBand="0" w:noVBand="1"/>
-      </w:tblPr>
-      <w:tblGrid>
-        <w:gridCol w:w="9350"/>
-      </w:tblGrid>
-      <w:tr>
-        <w:tc>
-          <w:tcPr>
-            <w:tcW w:w="9350" w:type="dxa"/>
-          </w:tcPr>
-          <w:p>
-            <w:pPr>
-              <w:rPr>
-                <w:b/>
-              </w:rPr>
-            </w:pPr>
-            <w:r>
-              <w:rPr>
-                <w:b/>
-              </w:rPr>
-              <w:t>Test description</w:t>
-            </w:r>
-          </w:p>
-          <w:p/>
-          <w:p/>
-          <w:p/>
-          <w:p/>
+          <w:p>
+            <w:r>
+              <w:t xml:space="preserve">Ex 3: Not attempted to be honest. All other exercise of all </w:t>
+            </w:r>
+            <w:r>
+              <w:t xml:space="preserve">other </w:t>
+            </w:r>
+            <w:r>
+              <w:t xml:space="preserve">labs </w:t>
+            </w:r>
+            <w:proofErr w:type="gramStart"/>
+            <w:r>
+              <w:t>have</w:t>
+            </w:r>
+            <w:proofErr w:type="gramEnd"/>
+            <w:r>
+              <w:t xml:space="preserve"> been</w:t>
+            </w:r>
+            <w:r>
+              <w:t xml:space="preserve"> completed.</w:t>
+            </w:r>
+          </w:p>
         </w:tc>
       </w:tr>
       <w:tr>
@@ -258,6 +283,17 @@
             <w:tcW w:w="9350" w:type="dxa"/>
           </w:tcPr>
           <w:p>
+            <w:bookmarkStart w:id="0" w:name="_GoBack"/>
+            <w:bookmarkEnd w:id="0"/>
+          </w:p>
+        </w:tc>
+      </w:tr>
+      <w:tr>
+        <w:tc>
+          <w:tcPr>
+            <w:tcW w:w="9350" w:type="dxa"/>
+          </w:tcPr>
+          <w:p>
             <w:pPr>
               <w:rPr>
                 <w:b/>
@@ -312,11 +348,7 @@
               <w:t>. This is</w:t>
             </w:r>
             <w:r>
-              <w:t xml:space="preserve"> </w:t>
-            </w:r>
-            <w:r>
-              <w:lastRenderedPageBreak/>
-              <w:t xml:space="preserve">regarding the number of columns available to insert into as the string created now has 5 items when there is only 4 columns to insert into.  An extra item is in the string as when a space is found it interprets it as the end of the product name and so a </w:t>
+              <w:t xml:space="preserve"> regarding the number of columns available to insert into as the string created now has 5 items when there is only 4 columns to insert into.  An extra item is in the string as when a space is found it interprets it as the end of the product name and so a </w:t>
             </w:r>
             <w:r>
               <w:t>“</w:t>
@@ -407,7 +439,6 @@
               <w:rPr>
                 <w:b/>
               </w:rPr>
-              <w:lastRenderedPageBreak/>
               <w:t>Possible improvements</w:t>
             </w:r>
           </w:p>
@@ -469,11 +500,9 @@
             </w:r>
           </w:p>
           <w:p>
-            <w:pPr>
-              <w:rPr>
-                <w:b/>
-              </w:rPr>
-            </w:pPr>
+            <w:r>
+              <w:t>This lab was before the full lecture on security policies and with various dates around this time completing this last section was relatively tough</w:t>
+            </w:r>
           </w:p>
           <w:p>
             <w:pPr>
@@ -503,11 +532,9 @@
             </w:r>
           </w:p>
           <w:p>
-            <w:pPr>
-              <w:rPr>
-                <w:b/>
-              </w:rPr>
-            </w:pPr>
+            <w:r>
+              <w:t>None</w:t>
+            </w:r>
           </w:p>
           <w:p>
             <w:pPr>
@@ -537,11 +564,10 @@
             </w:r>
           </w:p>
           <w:p>
-            <w:pPr>
-              <w:rPr>
-                <w:b/>
-              </w:rPr>
-            </w:pPr>
+            <w:r>
+              <w:lastRenderedPageBreak/>
+              <w:t>None</w:t>
+            </w:r>
           </w:p>
           <w:p>
             <w:pPr>
@@ -571,7 +597,7 @@
 </file>
 
 <file path=word/styles.xml><?xml version="1.0" encoding="utf-8"?>
-<w:styles xmlns:mc="http://schemas.openxmlformats.org/markup-compatibility/2006" xmlns:r="http://schemas.openxmlformats.org/officeDocument/2006/relationships" xmlns:w="http://schemas.openxmlformats.org/wordprocessingml/2006/main" xmlns:w14="http://schemas.microsoft.com/office/word/2010/wordml" xmlns:w15="http://schemas.microsoft.com/office/word/2012/wordml" xmlns:w16se="http://schemas.microsoft.com/office/word/2015/wordml/symex" mc:Ignorable="w14 w15 w16se">
+<w:styles xmlns:mc="http://schemas.openxmlformats.org/markup-compatibility/2006" xmlns:r="http://schemas.openxmlformats.org/officeDocument/2006/relationships" xmlns:w="http://schemas.openxmlformats.org/wordprocessingml/2006/main" xmlns:w14="http://schemas.microsoft.com/office/word/2010/wordml" xmlns:w15="http://schemas.microsoft.com/office/word/2012/wordml" xmlns:w16cid="http://schemas.microsoft.com/office/word/2016/wordml/cid" xmlns:w16se="http://schemas.microsoft.com/office/word/2015/wordml/symex" mc:Ignorable="w14 w15 w16se w16cid">
   <w:docDefaults>
     <w:rPrDefault>
       <w:rPr>
@@ -587,7 +613,7 @@
       </w:pPr>
     </w:pPrDefault>
   </w:docDefaults>
-  <w:latentStyles w:defLockedState="0" w:defUIPriority="99" w:defSemiHidden="0" w:defUnhideWhenUsed="0" w:defQFormat="0" w:count="371">
+  <w:latentStyles w:defLockedState="0" w:defUIPriority="99" w:defSemiHidden="0" w:defUnhideWhenUsed="0" w:defQFormat="0" w:count="375">
     <w:lsdException w:name="Normal" w:uiPriority="0" w:qFormat="1"/>
     <w:lsdException w:name="heading 1" w:uiPriority="9" w:qFormat="1"/>
     <w:lsdException w:name="heading 2" w:semiHidden="1" w:uiPriority="9" w:unhideWhenUsed="1" w:qFormat="1"/>
@@ -693,7 +719,6 @@
     <w:lsdException w:name="HTML Sample" w:semiHidden="1" w:unhideWhenUsed="1"/>
     <w:lsdException w:name="HTML Typewriter" w:semiHidden="1" w:unhideWhenUsed="1"/>
     <w:lsdException w:name="HTML Variable" w:semiHidden="1" w:unhideWhenUsed="1"/>
-    <w:lsdException w:name="Normal Table" w:semiHidden="1" w:unhideWhenUsed="1"/>
     <w:lsdException w:name="annotation subject" w:semiHidden="1" w:unhideWhenUsed="1"/>
     <w:lsdException w:name="No List" w:semiHidden="1" w:unhideWhenUsed="1"/>
     <w:lsdException w:name="Outline List 1" w:semiHidden="1" w:unhideWhenUsed="1"/>
@@ -737,10 +762,8 @@
     <w:lsdException w:name="Table Elegant" w:semiHidden="1" w:unhideWhenUsed="1"/>
     <w:lsdException w:name="Table Professional" w:semiHidden="1" w:unhideWhenUsed="1"/>
     <w:lsdException w:name="Table Subtle 1" w:semiHidden="1" w:unhideWhenUsed="1"/>
-    <w:lsdException w:name="Table Subtle 2" w:semiHidden="1" w:unhideWhenUsed="1"/>
     <w:lsdException w:name="Table Web 1" w:semiHidden="1" w:unhideWhenUsed="1"/>
     <w:lsdException w:name="Table Web 2" w:semiHidden="1" w:unhideWhenUsed="1"/>
-    <w:lsdException w:name="Table Web 3" w:semiHidden="1" w:unhideWhenUsed="1"/>
     <w:lsdException w:name="Balloon Text" w:semiHidden="1" w:unhideWhenUsed="1"/>
     <w:lsdException w:name="Table Grid" w:uiPriority="39"/>
     <w:lsdException w:name="Table Theme" w:semiHidden="1" w:unhideWhenUsed="1"/>
@@ -959,6 +982,10 @@
     <w:lsdException w:name="List Table 5 Dark Accent 6" w:uiPriority="50"/>
     <w:lsdException w:name="List Table 6 Colorful Accent 6" w:uiPriority="51"/>
     <w:lsdException w:name="List Table 7 Colorful Accent 6" w:uiPriority="52"/>
+    <w:lsdException w:name="Mention" w:semiHidden="1" w:unhideWhenUsed="1"/>
+    <w:lsdException w:name="Smart Hyperlink" w:semiHidden="1" w:unhideWhenUsed="1"/>
+    <w:lsdException w:name="Hashtag" w:semiHidden="1" w:unhideWhenUsed="1"/>
+    <w:lsdException w:name="Unresolved Mention" w:semiHidden="1" w:unhideWhenUsed="1"/>
   </w:latentStyles>
   <w:style w:type="paragraph" w:default="1" w:styleId="Normal">
     <w:name w:val="Normal"/>
@@ -1009,6 +1036,23 @@
         <w:insideV w:val="single" w:sz="4" w:space="0" w:color="auto"/>
       </w:tblBorders>
     </w:tblPr>
+  </w:style>
+  <w:style w:type="paragraph" w:styleId="NormalWeb">
+    <w:name w:val="Normal (Web)"/>
+    <w:basedOn w:val="Normal"/>
+    <w:uiPriority w:val="99"/>
+    <w:semiHidden/>
+    <w:unhideWhenUsed/>
+    <w:rsid w:val="00D1597B"/>
+    <w:pPr>
+      <w:spacing w:before="100" w:beforeAutospacing="1" w:after="100" w:afterAutospacing="1" w:line="240" w:lineRule="auto"/>
+    </w:pPr>
+    <w:rPr>
+      <w:rFonts w:ascii="Times New Roman" w:eastAsia="Times New Roman" w:hAnsi="Times New Roman" w:cs="Times New Roman"/>
+      <w:sz w:val="24"/>
+      <w:szCs w:val="24"/>
+      <w:lang w:val="en-GB" w:eastAsia="en-GB"/>
+    </w:rPr>
   </w:style>
 </w:styles>
 </file>
